--- a/RetoTecnicoIngenieroCloud.docx
+++ b/RetoTecnicoIngenieroCloud.docx
@@ -114,13 +114,31 @@
         <w:rPr>
           <w:lang w:val="es-MX"/>
         </w:rPr>
-        <w:t>, para mi personalmente, es la entrega de servicios de computación, como servidores, almacenamiento, bases de datos, infraestructura de red, software, sobre el internet y en modalidad de pago por uso, o por demanda.  Contrario a que los clientes adquieran</w:t>
-      </w:r>
-      <w:r>
-        <w:rPr>
-          <w:lang w:val="es-MX"/>
-        </w:rPr>
-        <w:t xml:space="preserve"> grandes </w:t>
+        <w:t xml:space="preserve">, para mi personalmente, es la entrega de servicios de computación, como servidores, almacenamiento, bases de datos, infraestructura de red, software, sobre el internet y en modalidad de pago por uso, o por demanda.  </w:t>
+      </w:r>
+      <w:r>
+        <w:rPr>
+          <w:lang w:val="es-MX"/>
+        </w:rPr>
+        <w:t>Por tal motivo, c</w:t>
+      </w:r>
+      <w:r>
+        <w:rPr>
+          <w:lang w:val="es-MX"/>
+        </w:rPr>
+        <w:t xml:space="preserve">ontrario a que los clientes </w:t>
+      </w:r>
+      <w:r>
+        <w:rPr>
+          <w:lang w:val="es-MX"/>
+        </w:rPr>
+        <w:t xml:space="preserve">deban adquirir </w:t>
+      </w:r>
+      <w:r>
+        <w:rPr>
+          <w:lang w:val="es-MX"/>
+        </w:rPr>
+        <w:t xml:space="preserve">grandes </w:t>
       </w:r>
       <w:r>
         <w:rPr>
@@ -138,7 +156,43 @@
         <w:rPr>
           <w:lang w:val="es-MX"/>
         </w:rPr>
-        <w:t xml:space="preserve"> de tecnología la rentan a proveedores como AWS, AZURE, Google.  A esto se le conoce como la “nube pública”.</w:t>
+        <w:t xml:space="preserve"> de tecnología</w:t>
+      </w:r>
+      <w:r>
+        <w:rPr>
+          <w:lang w:val="es-MX"/>
+        </w:rPr>
+        <w:t xml:space="preserve">, </w:t>
+      </w:r>
+      <w:r>
+        <w:rPr>
+          <w:lang w:val="es-MX"/>
+        </w:rPr>
+        <w:t xml:space="preserve"> la</w:t>
+      </w:r>
+      <w:r>
+        <w:rPr>
+          <w:lang w:val="es-MX"/>
+        </w:rPr>
+        <w:t xml:space="preserve"> pueden</w:t>
+      </w:r>
+      <w:r>
+        <w:rPr>
+          <w:lang w:val="es-MX"/>
+        </w:rPr>
+        <w:t xml:space="preserve"> renta</w:t>
+      </w:r>
+      <w:r>
+        <w:rPr>
+          <w:lang w:val="es-MX"/>
+        </w:rPr>
+        <w:t>r</w:t>
+      </w:r>
+      <w:r>
+        <w:rPr>
+          <w:lang w:val="es-MX"/>
+        </w:rPr>
+        <w:t xml:space="preserve"> a proveedores como AWS, AZURE, Google.  A esto se le conoce como la “nube pública”.</w:t>
       </w:r>
     </w:p>
     <w:p>
@@ -249,7 +303,31 @@
         <w:rPr>
           <w:lang w:val="es-MX"/>
         </w:rPr>
-        <w:t>, en este modelo, la infraestructura es utilizada exclusivamente por una sola organización.  La infraestructura puede ser “hosteada” por proveedores específicos o On-Promise.  Es un modelo que ofrece mayor seguridad y control y es ideal para organizaciones con requerimientos específicos de cumplimiento.</w:t>
+        <w:t>, en este modelo, la infraestructura es utilizada exclusivamente por una sola organización.  La infraestructura puede ser “hosteada” por proveedores específicos o On-Promise.  Es un modelo que ofrece mayor seguridad y control</w:t>
+      </w:r>
+      <w:r>
+        <w:rPr>
+          <w:lang w:val="es-MX"/>
+        </w:rPr>
+        <w:t>,</w:t>
+      </w:r>
+      <w:r>
+        <w:rPr>
+          <w:lang w:val="es-MX"/>
+        </w:rPr>
+        <w:t xml:space="preserve"> y es ideal para organizaciones con requerimientos específicos de cumplimiento</w:t>
+      </w:r>
+      <w:r>
+        <w:rPr>
+          <w:lang w:val="es-MX"/>
+        </w:rPr>
+        <w:t xml:space="preserve"> de serguridades y normas</w:t>
+      </w:r>
+      <w:r>
+        <w:rPr>
+          <w:lang w:val="es-MX"/>
+        </w:rPr>
+        <w:t>.</w:t>
       </w:r>
     </w:p>
     <w:p>
@@ -377,7 +455,19 @@
         <w:rPr>
           <w:lang w:val="es-MX"/>
         </w:rPr>
-        <w:t>Con base a lo descrito en la pregunta anterior, la computación en la nube ofrece mucha flexibilidad para implementar y desplegar la infraestructura tecnológica para que las organizaciones operen, sin embargo, esta actividad supone riesgos de seguridad.  Para lo cual existen o se pueden implementar practicas de seguridad.  Algunas de estas son:</w:t>
+        <w:t>Con base a lo descrito en la pregunta anterior, la computación en la nube ofrece mucha flexibilidad para implementar y desplegar la infraestructura tecnológica para que las organizaciones operen, sin embargo, esta actividad supone riesgos de seguridad.  Para lo cual existen o se pueden implementar</w:t>
+      </w:r>
+      <w:r>
+        <w:rPr>
+          <w:lang w:val="es-MX"/>
+        </w:rPr>
+        <w:t xml:space="preserve"> mútliples</w:t>
+      </w:r>
+      <w:r>
+        <w:rPr>
+          <w:lang w:val="es-MX"/>
+        </w:rPr>
+        <w:t xml:space="preserve"> practicas de seguridad.  Algunas de estas son:</w:t>
       </w:r>
     </w:p>
     <w:p>
@@ -522,7 +612,23 @@
           <w:bCs/>
           <w:lang w:val="es-MX"/>
         </w:rPr>
-        <w:t>¿Que es la IaC? ¿Y cuáles son sus principales beneficios?  Mencione 2 herramientas de IaC y sus principales características.</w:t>
+        <w:t>¿Que es la IaC? ¿</w:t>
+      </w:r>
+      <w:r>
+        <w:rPr>
+          <w:b/>
+          <w:bCs/>
+          <w:lang w:val="es-MX"/>
+        </w:rPr>
+        <w:t>C</w:t>
+      </w:r>
+      <w:r>
+        <w:rPr>
+          <w:b/>
+          <w:bCs/>
+          <w:lang w:val="es-MX"/>
+        </w:rPr>
+        <w:t>uáles son sus principales beneficios?  Mencione 2 herramientas de IaC y sus principales características.</w:t>
       </w:r>
     </w:p>
     <w:p>
@@ -558,7 +664,7 @@
         <w:rPr>
           <w:lang w:val="es-MX"/>
         </w:rPr>
-        <w:t xml:space="preserve"> de múltiples componentes como equipos virtuales, sistemas operactivos, configuraciones de red, bases de datos, entre muchos otros.  El configurar todo </w:t>
+        <w:t xml:space="preserve"> de múltiples componentes como equipos virtuales, sistemas operativos, configuraciones de red, bases de datos, entre muchos otros.  El configurar todo </w:t>
       </w:r>
       <w:r>
         <w:rPr>
@@ -919,7 +1025,19 @@
         <w:rPr>
           <w:lang w:val="es-MX"/>
         </w:rPr>
-        <w:t>Funciona en ambiente multiplataforma.</w:t>
+        <w:t>Funciona en ambiente multip</w:t>
+      </w:r>
+      <w:r>
+        <w:rPr>
+          <w:lang w:val="es-MX"/>
+        </w:rPr>
+        <w:t>roveedor</w:t>
+      </w:r>
+      <w:r>
+        <w:rPr>
+          <w:lang w:val="es-MX"/>
+        </w:rPr>
+        <w:t>.</w:t>
       </w:r>
     </w:p>
     <w:p>
@@ -998,7 +1116,19 @@
         <w:rPr>
           <w:lang w:val="es-MX"/>
         </w:rPr>
-        <w:t>Las métricas en la nube son esenciales para monitorear la salud y el rendimiento de la infraestructura, la eficiencia en la utilización de los recursos, optimización de los costos de uso y el cumplimiento de los temas de seguridad.</w:t>
+        <w:t xml:space="preserve">Las métricas en la nube son esenciales para monitorear la salud y el rendimiento de la infraestructura, la eficiencia en la utilización de los recursos, </w:t>
+      </w:r>
+      <w:r>
+        <w:rPr>
+          <w:lang w:val="es-MX"/>
+        </w:rPr>
+        <w:t xml:space="preserve">la </w:t>
+      </w:r>
+      <w:r>
+        <w:rPr>
+          <w:lang w:val="es-MX"/>
+        </w:rPr>
+        <w:t>optimización de los costos de uso y el cumplimiento de los temas de seguridad.</w:t>
       </w:r>
     </w:p>
     <w:p>
@@ -1734,6 +1864,393 @@
           <w:lang w:val="es-MX"/>
         </w:rPr>
       </w:pPr>
+    </w:p>
+    <w:p>
+      <w:pPr>
+        <w:ind w:left="720"/>
+        <w:jc w:val="both"/>
+        <w:rPr>
+          <w:b/>
+          <w:bCs/>
+          <w:lang w:val="es-MX"/>
+        </w:rPr>
+      </w:pPr>
+      <w:r>
+        <w:rPr>
+          <w:b/>
+          <w:bCs/>
+          <w:lang w:val="es-MX"/>
+        </w:rPr>
+        <w:t>C</w:t>
+      </w:r>
+      <w:r>
+        <w:rPr>
+          <w:b/>
+          <w:bCs/>
+          <w:lang w:val="es-MX"/>
+        </w:rPr>
+        <w:t>apturas de Pantalla sobre AWS</w:t>
+      </w:r>
+    </w:p>
+    <w:p>
+      <w:pPr>
+        <w:ind w:left="720"/>
+        <w:jc w:val="both"/>
+        <w:rPr>
+          <w:b/>
+          <w:bCs/>
+          <w:lang w:val="es-MX"/>
+        </w:rPr>
+      </w:pPr>
+    </w:p>
+    <w:p>
+      <w:pPr>
+        <w:ind w:left="720"/>
+        <w:jc w:val="both"/>
+        <w:rPr>
+          <w:lang w:val="es-MX"/>
+        </w:rPr>
+      </w:pPr>
+      <w:r>
+        <w:rPr>
+          <w:noProof/>
+          <w:lang w:val="es-MX"/>
+        </w:rPr>
+        <w:drawing>
+          <wp:anchor distT="0" distB="0" distL="114300" distR="114300" simplePos="0" relativeHeight="251658240" behindDoc="0" locked="0" layoutInCell="1" allowOverlap="1" wp14:anchorId="782628C5" wp14:editId="66A44BF0">
+            <wp:simplePos x="0" y="0"/>
+            <wp:positionH relativeFrom="column">
+              <wp:posOffset>485775</wp:posOffset>
+            </wp:positionH>
+            <wp:positionV relativeFrom="paragraph">
+              <wp:posOffset>283210</wp:posOffset>
+            </wp:positionV>
+            <wp:extent cx="4913630" cy="2013585"/>
+            <wp:effectExtent l="0" t="0" r="1270" b="5715"/>
+            <wp:wrapSquare wrapText="bothSides"/>
+            <wp:docPr id="432798968" name="Picture 1"/>
+            <wp:cNvGraphicFramePr>
+              <a:graphicFrameLocks xmlns:a="http://schemas.openxmlformats.org/drawingml/2006/main" noChangeAspect="1"/>
+            </wp:cNvGraphicFramePr>
+            <a:graphic xmlns:a="http://schemas.openxmlformats.org/drawingml/2006/main">
+              <a:graphicData uri="http://schemas.openxmlformats.org/drawingml/2006/picture">
+                <pic:pic xmlns:pic="http://schemas.openxmlformats.org/drawingml/2006/picture">
+                  <pic:nvPicPr>
+                    <pic:cNvPr id="432798968" name="Picture 432798968"/>
+                    <pic:cNvPicPr/>
+                  </pic:nvPicPr>
+                  <pic:blipFill>
+                    <a:blip r:embed="rId6" cstate="print">
+                      <a:extLst>
+                        <a:ext uri="{28A0092B-C50C-407E-A947-70E740481C1C}">
+                          <a14:useLocalDpi xmlns:a14="http://schemas.microsoft.com/office/drawing/2010/main" val="0"/>
+                        </a:ext>
+                      </a:extLst>
+                    </a:blip>
+                    <a:stretch>
+                      <a:fillRect/>
+                    </a:stretch>
+                  </pic:blipFill>
+                  <pic:spPr>
+                    <a:xfrm>
+                      <a:off x="0" y="0"/>
+                      <a:ext cx="4913630" cy="2013585"/>
+                    </a:xfrm>
+                    <a:prstGeom prst="rect">
+                      <a:avLst/>
+                    </a:prstGeom>
+                  </pic:spPr>
+                </pic:pic>
+              </a:graphicData>
+            </a:graphic>
+            <wp14:sizeRelH relativeFrom="page">
+              <wp14:pctWidth>0</wp14:pctWidth>
+            </wp14:sizeRelH>
+            <wp14:sizeRelV relativeFrom="page">
+              <wp14:pctHeight>0</wp14:pctHeight>
+            </wp14:sizeRelV>
+          </wp:anchor>
+        </w:drawing>
+      </w:r>
+      <w:r>
+        <w:rPr>
+          <w:lang w:val="es-MX"/>
+        </w:rPr>
+        <w:t>Forma de Ingreso sobre S3</w:t>
+      </w:r>
+    </w:p>
+    <w:p>
+      <w:pPr>
+        <w:jc w:val="both"/>
+        <w:rPr>
+          <w:lang w:val="es-MX"/>
+        </w:rPr>
+      </w:pPr>
+    </w:p>
+    <w:p>
+      <w:pPr>
+        <w:jc w:val="both"/>
+        <w:rPr>
+          <w:lang w:val="es-MX"/>
+        </w:rPr>
+      </w:pPr>
+    </w:p>
+    <w:p>
+      <w:pPr>
+        <w:jc w:val="both"/>
+        <w:rPr>
+          <w:lang w:val="es-MX"/>
+        </w:rPr>
+      </w:pPr>
+    </w:p>
+    <w:p>
+      <w:pPr>
+        <w:jc w:val="both"/>
+        <w:rPr>
+          <w:lang w:val="es-MX"/>
+        </w:rPr>
+      </w:pPr>
+    </w:p>
+    <w:p>
+      <w:pPr>
+        <w:jc w:val="both"/>
+        <w:rPr>
+          <w:lang w:val="es-MX"/>
+        </w:rPr>
+      </w:pPr>
+    </w:p>
+    <w:p>
+      <w:pPr>
+        <w:jc w:val="both"/>
+        <w:rPr>
+          <w:lang w:val="es-MX"/>
+        </w:rPr>
+      </w:pPr>
+    </w:p>
+    <w:p>
+      <w:pPr>
+        <w:jc w:val="both"/>
+        <w:rPr>
+          <w:lang w:val="es-MX"/>
+        </w:rPr>
+      </w:pPr>
+    </w:p>
+    <w:p>
+      <w:pPr>
+        <w:jc w:val="both"/>
+        <w:rPr>
+          <w:lang w:val="es-MX"/>
+        </w:rPr>
+      </w:pPr>
+    </w:p>
+    <w:p>
+      <w:pPr>
+        <w:jc w:val="both"/>
+        <w:rPr>
+          <w:lang w:val="es-MX"/>
+        </w:rPr>
+      </w:pPr>
+      <w:r>
+        <w:rPr>
+          <w:noProof/>
+          <w:lang w:val="es-MX"/>
+        </w:rPr>
+        <w:drawing>
+          <wp:anchor distT="0" distB="0" distL="114300" distR="114300" simplePos="0" relativeHeight="251659264" behindDoc="0" locked="0" layoutInCell="1" allowOverlap="1" wp14:anchorId="5E7AA1A5" wp14:editId="6FA34BEA">
+            <wp:simplePos x="0" y="0"/>
+            <wp:positionH relativeFrom="column">
+              <wp:posOffset>483235</wp:posOffset>
+            </wp:positionH>
+            <wp:positionV relativeFrom="paragraph">
+              <wp:posOffset>58055</wp:posOffset>
+            </wp:positionV>
+            <wp:extent cx="4913630" cy="2618740"/>
+            <wp:effectExtent l="0" t="0" r="1270" b="0"/>
+            <wp:wrapSquare wrapText="bothSides"/>
+            <wp:docPr id="1895941607" name="Picture 2"/>
+            <wp:cNvGraphicFramePr>
+              <a:graphicFrameLocks xmlns:a="http://schemas.openxmlformats.org/drawingml/2006/main" noChangeAspect="1"/>
+            </wp:cNvGraphicFramePr>
+            <a:graphic xmlns:a="http://schemas.openxmlformats.org/drawingml/2006/main">
+              <a:graphicData uri="http://schemas.openxmlformats.org/drawingml/2006/picture">
+                <pic:pic xmlns:pic="http://schemas.openxmlformats.org/drawingml/2006/picture">
+                  <pic:nvPicPr>
+                    <pic:cNvPr id="1895941607" name="Picture 1895941607"/>
+                    <pic:cNvPicPr/>
+                  </pic:nvPicPr>
+                  <pic:blipFill>
+                    <a:blip r:embed="rId7" cstate="print">
+                      <a:extLst>
+                        <a:ext uri="{28A0092B-C50C-407E-A947-70E740481C1C}">
+                          <a14:useLocalDpi xmlns:a14="http://schemas.microsoft.com/office/drawing/2010/main" val="0"/>
+                        </a:ext>
+                      </a:extLst>
+                    </a:blip>
+                    <a:stretch>
+                      <a:fillRect/>
+                    </a:stretch>
+                  </pic:blipFill>
+                  <pic:spPr>
+                    <a:xfrm>
+                      <a:off x="0" y="0"/>
+                      <a:ext cx="4913630" cy="2618740"/>
+                    </a:xfrm>
+                    <a:prstGeom prst="rect">
+                      <a:avLst/>
+                    </a:prstGeom>
+                  </pic:spPr>
+                </pic:pic>
+              </a:graphicData>
+            </a:graphic>
+            <wp14:sizeRelH relativeFrom="page">
+              <wp14:pctWidth>0</wp14:pctWidth>
+            </wp14:sizeRelH>
+            <wp14:sizeRelV relativeFrom="page">
+              <wp14:pctHeight>0</wp14:pctHeight>
+            </wp14:sizeRelV>
+          </wp:anchor>
+        </w:drawing>
+      </w:r>
+    </w:p>
+    <w:p>
+      <w:pPr>
+        <w:jc w:val="both"/>
+        <w:rPr>
+          <w:lang w:val="es-MX"/>
+        </w:rPr>
+      </w:pPr>
+    </w:p>
+    <w:p>
+      <w:pPr>
+        <w:jc w:val="both"/>
+        <w:rPr>
+          <w:lang w:val="es-MX"/>
+        </w:rPr>
+      </w:pPr>
+    </w:p>
+    <w:p>
+      <w:pPr>
+        <w:jc w:val="both"/>
+        <w:rPr>
+          <w:lang w:val="es-MX"/>
+        </w:rPr>
+      </w:pPr>
+    </w:p>
+    <w:p>
+      <w:pPr>
+        <w:jc w:val="both"/>
+        <w:rPr>
+          <w:lang w:val="es-MX"/>
+        </w:rPr>
+      </w:pPr>
+    </w:p>
+    <w:p>
+      <w:pPr>
+        <w:jc w:val="both"/>
+        <w:rPr>
+          <w:lang w:val="es-MX"/>
+        </w:rPr>
+      </w:pPr>
+    </w:p>
+    <w:p>
+      <w:pPr>
+        <w:jc w:val="both"/>
+        <w:rPr>
+          <w:lang w:val="es-MX"/>
+        </w:rPr>
+      </w:pPr>
+    </w:p>
+    <w:p>
+      <w:pPr>
+        <w:jc w:val="both"/>
+        <w:rPr>
+          <w:lang w:val="es-MX"/>
+        </w:rPr>
+      </w:pPr>
+    </w:p>
+    <w:p>
+      <w:pPr>
+        <w:jc w:val="both"/>
+        <w:rPr>
+          <w:lang w:val="es-MX"/>
+        </w:rPr>
+      </w:pPr>
+    </w:p>
+    <w:p>
+      <w:pPr>
+        <w:jc w:val="both"/>
+        <w:rPr>
+          <w:lang w:val="es-MX"/>
+        </w:rPr>
+      </w:pPr>
+      <w:r>
+        <w:rPr>
+          <w:noProof/>
+          <w:lang w:val="es-MX"/>
+        </w:rPr>
+        <w:lastRenderedPageBreak/>
+        <w:drawing>
+          <wp:anchor distT="0" distB="0" distL="114300" distR="114300" simplePos="0" relativeHeight="251660288" behindDoc="0" locked="0" layoutInCell="1" allowOverlap="1" wp14:anchorId="466472E1" wp14:editId="388F61AF">
+            <wp:simplePos x="0" y="0"/>
+            <wp:positionH relativeFrom="column">
+              <wp:posOffset>291465</wp:posOffset>
+            </wp:positionH>
+            <wp:positionV relativeFrom="paragraph">
+              <wp:posOffset>461645</wp:posOffset>
+            </wp:positionV>
+            <wp:extent cx="4864100" cy="2631440"/>
+            <wp:effectExtent l="0" t="0" r="0" b="0"/>
+            <wp:wrapSquare wrapText="bothSides"/>
+            <wp:docPr id="1431221744" name="Picture 3" descr="A screenshot of a computer&#10;&#10;Description automatically generated"/>
+            <wp:cNvGraphicFramePr>
+              <a:graphicFrameLocks xmlns:a="http://schemas.openxmlformats.org/drawingml/2006/main" noChangeAspect="1"/>
+            </wp:cNvGraphicFramePr>
+            <a:graphic xmlns:a="http://schemas.openxmlformats.org/drawingml/2006/main">
+              <a:graphicData uri="http://schemas.openxmlformats.org/drawingml/2006/picture">
+                <pic:pic xmlns:pic="http://schemas.openxmlformats.org/drawingml/2006/picture">
+                  <pic:nvPicPr>
+                    <pic:cNvPr id="1431221744" name="Picture 3" descr="A screenshot of a computer&#10;&#10;Description automatically generated"/>
+                    <pic:cNvPicPr/>
+                  </pic:nvPicPr>
+                  <pic:blipFill>
+                    <a:blip r:embed="rId8" cstate="print">
+                      <a:extLst>
+                        <a:ext uri="{28A0092B-C50C-407E-A947-70E740481C1C}">
+                          <a14:useLocalDpi xmlns:a14="http://schemas.microsoft.com/office/drawing/2010/main" val="0"/>
+                        </a:ext>
+                      </a:extLst>
+                    </a:blip>
+                    <a:stretch>
+                      <a:fillRect/>
+                    </a:stretch>
+                  </pic:blipFill>
+                  <pic:spPr>
+                    <a:xfrm>
+                      <a:off x="0" y="0"/>
+                      <a:ext cx="4864100" cy="2631440"/>
+                    </a:xfrm>
+                    <a:prstGeom prst="rect">
+                      <a:avLst/>
+                    </a:prstGeom>
+                  </pic:spPr>
+                </pic:pic>
+              </a:graphicData>
+            </a:graphic>
+            <wp14:sizeRelH relativeFrom="page">
+              <wp14:pctWidth>0</wp14:pctWidth>
+            </wp14:sizeRelH>
+            <wp14:sizeRelV relativeFrom="page">
+              <wp14:pctHeight>0</wp14:pctHeight>
+            </wp14:sizeRelV>
+          </wp:anchor>
+        </w:drawing>
+      </w:r>
+      <w:r>
+        <w:rPr>
+          <w:lang w:val="es-MX"/>
+        </w:rPr>
+        <w:t>Items Ingresados en DynamoDB</w:t>
+      </w:r>
     </w:p>
     <w:sectPr>
       <w:pgSz w:w="11906" w:h="16838"/>
